--- a/Documentation Chedu.docx
+++ b/Documentation Chedu.docx
@@ -232,7 +232,7 @@
       <w:pPr>
         <w:jc w:val="center"/>
         <w:rPr>
-          <w:rFonts w:ascii="Times New Roman" w:hAnsi="Times New Roman" w:cs="Times New Roman" w:hint="eastAsia"/>
+          <w:rFonts w:ascii="Times New Roman" w:hAnsi="Times New Roman" w:cs="Times New Roman"/>
           <w:sz w:val="40"/>
           <w:szCs w:val="40"/>
         </w:rPr>
@@ -279,7 +279,7 @@
             <w:pPr>
               <w:jc w:val="left"/>
               <w:rPr>
-                <w:rFonts w:ascii="Times New Roman" w:hAnsi="Times New Roman" w:cs="Times New Roman" w:hint="eastAsia"/>
+                <w:rFonts w:ascii="Times New Roman" w:hAnsi="Times New Roman" w:cs="Times New Roman"/>
                 <w:sz w:val="40"/>
                 <w:szCs w:val="40"/>
               </w:rPr>
@@ -335,7 +335,7 @@
             <w:pPr>
               <w:jc w:val="left"/>
               <w:rPr>
-                <w:rFonts w:ascii="Times New Roman" w:hAnsi="Times New Roman" w:cs="Times New Roman" w:hint="eastAsia"/>
+                <w:rFonts w:ascii="Times New Roman" w:hAnsi="Times New Roman" w:cs="Times New Roman"/>
                 <w:sz w:val="40"/>
                 <w:szCs w:val="40"/>
               </w:rPr>
@@ -346,7 +346,15 @@
                 <w:sz w:val="40"/>
                 <w:szCs w:val="40"/>
               </w:rPr>
-              <w:t>Student ID:</w:t>
+              <w:t>Cruz</w:t>
+            </w:r>
+            <w:r>
+              <w:rPr>
+                <w:rFonts w:ascii="Times New Roman" w:hAnsi="Times New Roman" w:cs="Times New Roman"/>
+                <w:sz w:val="40"/>
+                <w:szCs w:val="40"/>
+              </w:rPr>
+              <w:t xml:space="preserve"> ID:</w:t>
             </w:r>
           </w:p>
         </w:tc>
@@ -383,7 +391,7 @@
             <w:pPr>
               <w:jc w:val="left"/>
               <w:rPr>
-                <w:rFonts w:ascii="Times New Roman" w:hAnsi="Times New Roman" w:cs="Times New Roman" w:hint="eastAsia"/>
+                <w:rFonts w:ascii="Times New Roman" w:hAnsi="Times New Roman" w:cs="Times New Roman"/>
                 <w:sz w:val="40"/>
                 <w:szCs w:val="40"/>
               </w:rPr>
@@ -439,7 +447,7 @@
             <w:pPr>
               <w:jc w:val="left"/>
               <w:rPr>
-                <w:rFonts w:ascii="Times New Roman" w:hAnsi="Times New Roman" w:cs="Times New Roman" w:hint="eastAsia"/>
+                <w:rFonts w:ascii="Times New Roman" w:hAnsi="Times New Roman" w:cs="Times New Roman"/>
                 <w:sz w:val="40"/>
                 <w:szCs w:val="40"/>
               </w:rPr>
@@ -450,7 +458,15 @@
                 <w:sz w:val="40"/>
                 <w:szCs w:val="40"/>
               </w:rPr>
-              <w:t>Student ID:</w:t>
+              <w:t>Cruz</w:t>
+            </w:r>
+            <w:r>
+              <w:rPr>
+                <w:rFonts w:ascii="Times New Roman" w:hAnsi="Times New Roman" w:cs="Times New Roman"/>
+                <w:sz w:val="40"/>
+                <w:szCs w:val="40"/>
+              </w:rPr>
+              <w:t xml:space="preserve"> ID:</w:t>
             </w:r>
           </w:p>
         </w:tc>
@@ -487,7 +503,7 @@
             <w:pPr>
               <w:jc w:val="left"/>
               <w:rPr>
-                <w:rFonts w:ascii="Times New Roman" w:hAnsi="Times New Roman" w:cs="Times New Roman" w:hint="eastAsia"/>
+                <w:rFonts w:ascii="Times New Roman" w:hAnsi="Times New Roman" w:cs="Times New Roman"/>
                 <w:sz w:val="40"/>
                 <w:szCs w:val="40"/>
               </w:rPr>
@@ -543,7 +559,7 @@
             <w:pPr>
               <w:jc w:val="left"/>
               <w:rPr>
-                <w:rFonts w:ascii="Times New Roman" w:hAnsi="Times New Roman" w:cs="Times New Roman" w:hint="eastAsia"/>
+                <w:rFonts w:ascii="Times New Roman" w:hAnsi="Times New Roman" w:cs="Times New Roman"/>
                 <w:sz w:val="40"/>
                 <w:szCs w:val="40"/>
               </w:rPr>
@@ -554,7 +570,15 @@
                 <w:sz w:val="40"/>
                 <w:szCs w:val="40"/>
               </w:rPr>
-              <w:t>Student ID:</w:t>
+              <w:t>Cruz ID</w:t>
+            </w:r>
+            <w:r>
+              <w:rPr>
+                <w:rFonts w:ascii="Times New Roman" w:hAnsi="Times New Roman" w:cs="Times New Roman"/>
+                <w:sz w:val="40"/>
+                <w:szCs w:val="40"/>
+              </w:rPr>
+              <w:t>:</w:t>
             </w:r>
           </w:p>
         </w:tc>
@@ -591,7 +615,7 @@
             <w:pPr>
               <w:jc w:val="left"/>
               <w:rPr>
-                <w:rFonts w:ascii="Times New Roman" w:hAnsi="Times New Roman" w:cs="Times New Roman" w:hint="eastAsia"/>
+                <w:rFonts w:ascii="Times New Roman" w:hAnsi="Times New Roman" w:cs="Times New Roman"/>
                 <w:sz w:val="40"/>
                 <w:szCs w:val="40"/>
               </w:rPr>
@@ -647,7 +671,7 @@
             <w:pPr>
               <w:jc w:val="left"/>
               <w:rPr>
-                <w:rFonts w:ascii="Times New Roman" w:hAnsi="Times New Roman" w:cs="Times New Roman" w:hint="eastAsia"/>
+                <w:rFonts w:ascii="Times New Roman" w:hAnsi="Times New Roman" w:cs="Times New Roman"/>
                 <w:sz w:val="40"/>
                 <w:szCs w:val="40"/>
               </w:rPr>
@@ -658,7 +682,15 @@
                 <w:sz w:val="40"/>
                 <w:szCs w:val="40"/>
               </w:rPr>
-              <w:t>Student ID:</w:t>
+              <w:t>Cruz</w:t>
+            </w:r>
+            <w:r>
+              <w:rPr>
+                <w:rFonts w:ascii="Times New Roman" w:hAnsi="Times New Roman" w:cs="Times New Roman"/>
+                <w:sz w:val="40"/>
+                <w:szCs w:val="40"/>
+              </w:rPr>
+              <w:t xml:space="preserve"> ID:</w:t>
             </w:r>
           </w:p>
         </w:tc>
@@ -695,7 +727,7 @@
             <w:pPr>
               <w:jc w:val="left"/>
               <w:rPr>
-                <w:rFonts w:ascii="Times New Roman" w:hAnsi="Times New Roman" w:cs="Times New Roman" w:hint="eastAsia"/>
+                <w:rFonts w:ascii="Times New Roman" w:hAnsi="Times New Roman" w:cs="Times New Roman"/>
                 <w:sz w:val="40"/>
                 <w:szCs w:val="40"/>
               </w:rPr>
@@ -751,7 +783,7 @@
             <w:pPr>
               <w:jc w:val="left"/>
               <w:rPr>
-                <w:rFonts w:ascii="Times New Roman" w:hAnsi="Times New Roman" w:cs="Times New Roman" w:hint="eastAsia"/>
+                <w:rFonts w:ascii="Times New Roman" w:hAnsi="Times New Roman" w:cs="Times New Roman"/>
                 <w:sz w:val="40"/>
                 <w:szCs w:val="40"/>
               </w:rPr>
@@ -762,7 +794,17 @@
                 <w:sz w:val="40"/>
                 <w:szCs w:val="40"/>
               </w:rPr>
-              <w:t>Student ID:</w:t>
+              <w:t>Cruz</w:t>
+            </w:r>
+            <w:bookmarkStart w:id="0" w:name="_GoBack"/>
+            <w:bookmarkEnd w:id="0"/>
+            <w:r>
+              <w:rPr>
+                <w:rFonts w:ascii="Times New Roman" w:hAnsi="Times New Roman" w:cs="Times New Roman"/>
+                <w:sz w:val="40"/>
+                <w:szCs w:val="40"/>
+              </w:rPr>
+              <w:t xml:space="preserve"> ID:</w:t>
             </w:r>
           </w:p>
         </w:tc>
@@ -789,7 +831,7 @@
     <w:p>
       <w:pPr>
         <w:rPr>
-          <w:rFonts w:ascii="Times New Roman" w:hAnsi="Times New Roman" w:cs="Times New Roman" w:hint="eastAsia"/>
+          <w:rFonts w:ascii="Times New Roman" w:hAnsi="Times New Roman" w:cs="Times New Roman"/>
           <w:b/>
           <w:sz w:val="30"/>
           <w:szCs w:val="30"/>
@@ -852,7 +894,7 @@
     <w:p>
       <w:pPr>
         <w:rPr>
-          <w:rFonts w:ascii="Times New Roman" w:hAnsi="Times New Roman" w:cs="Times New Roman" w:hint="eastAsia"/>
+          <w:rFonts w:ascii="Times New Roman" w:hAnsi="Times New Roman" w:cs="Times New Roman"/>
           <w:b/>
           <w:sz w:val="30"/>
           <w:szCs w:val="30"/>
@@ -888,23 +930,7 @@
           <w:sz w:val="24"/>
           <w:szCs w:val="24"/>
         </w:rPr>
-        <w:t>Student can type what they want to say on the screen</w:t>
-      </w:r>
-      <w:r>
-        <w:rPr>
-          <w:rFonts w:ascii="Times New Roman" w:hAnsi="Times New Roman" w:cs="Times New Roman"/>
-          <w:sz w:val="24"/>
-          <w:szCs w:val="24"/>
-        </w:rPr>
-        <w:t>, s</w:t>
-      </w:r>
-      <w:r>
-        <w:rPr>
-          <w:rFonts w:ascii="Times New Roman" w:hAnsi="Times New Roman" w:cs="Times New Roman"/>
-          <w:sz w:val="24"/>
-          <w:szCs w:val="24"/>
-        </w:rPr>
-        <w:t>o for those student</w:t>
+        <w:t>Student can type what they want to say on the screen, so for those student</w:t>
       </w:r>
       <w:r>
         <w:rPr>
@@ -963,7 +989,7 @@
         </w:numPr>
         <w:ind w:firstLineChars="0"/>
         <w:rPr>
-          <w:rFonts w:ascii="Times New Roman" w:hAnsi="Times New Roman" w:cs="Times New Roman" w:hint="eastAsia"/>
+          <w:rFonts w:ascii="Times New Roman" w:hAnsi="Times New Roman" w:cs="Times New Roman"/>
           <w:sz w:val="24"/>
           <w:szCs w:val="24"/>
         </w:rPr>
@@ -1095,7 +1121,7 @@
         </w:numPr>
         <w:ind w:firstLineChars="0"/>
         <w:rPr>
-          <w:rFonts w:ascii="Times New Roman" w:hAnsi="Times New Roman" w:cs="Times New Roman" w:hint="eastAsia"/>
+          <w:rFonts w:ascii="Times New Roman" w:hAnsi="Times New Roman" w:cs="Times New Roman"/>
           <w:sz w:val="24"/>
           <w:szCs w:val="24"/>
         </w:rPr>
@@ -1205,7 +1231,7 @@
     <w:p>
       <w:pPr>
         <w:rPr>
-          <w:rFonts w:ascii="Times New Roman" w:hAnsi="Times New Roman" w:cs="Times New Roman" w:hint="eastAsia"/>
+          <w:rFonts w:ascii="Times New Roman" w:hAnsi="Times New Roman" w:cs="Times New Roman"/>
           <w:b/>
           <w:sz w:val="30"/>
           <w:szCs w:val="30"/>
@@ -1430,7 +1456,7 @@
     <w:p>
       <w:pPr>
         <w:rPr>
-          <w:rFonts w:ascii="Times New Roman" w:hAnsi="Times New Roman" w:cs="Times New Roman" w:hint="eastAsia"/>
+          <w:rFonts w:ascii="Times New Roman" w:hAnsi="Times New Roman" w:cs="Times New Roman"/>
           <w:sz w:val="24"/>
           <w:szCs w:val="24"/>
         </w:rPr>
@@ -1616,32 +1642,32 @@
     <w:p>
       <w:pPr>
         <w:rPr>
+          <w:rFonts w:ascii="Times New Roman" w:hAnsi="Times New Roman" w:cs="Times New Roman"/>
+          <w:sz w:val="24"/>
+          <w:szCs w:val="24"/>
+        </w:rPr>
+      </w:pPr>
+      <w:r>
+        <w:rPr>
+          <w:rFonts w:ascii="Times New Roman" w:hAnsi="Times New Roman" w:cs="Times New Roman"/>
+          <w:sz w:val="24"/>
+          <w:szCs w:val="24"/>
+        </w:rPr>
+        <w:t>On the login page, professor can upload their PPT on to the server, then the server generates a code for student to make sure they enter the correct class. Then professor starts the lecture and can read the comment from the student</w:t>
+      </w:r>
+      <w:r>
+        <w:rPr>
           <w:rFonts w:ascii="Times New Roman" w:hAnsi="Times New Roman" w:cs="Times New Roman" w:hint="eastAsia"/>
           <w:sz w:val="24"/>
           <w:szCs w:val="24"/>
         </w:rPr>
-      </w:pPr>
-      <w:r>
-        <w:rPr>
-          <w:rFonts w:ascii="Times New Roman" w:hAnsi="Times New Roman" w:cs="Times New Roman"/>
-          <w:sz w:val="24"/>
-          <w:szCs w:val="24"/>
-        </w:rPr>
-        <w:t>On the login page, professor can upload their PPT on to the server, then the server generates a code for student to make sure they enter the correct class. Then professor starts the lecture and can read the comment from the student</w:t>
-      </w:r>
-      <w:r>
-        <w:rPr>
-          <w:rFonts w:ascii="Times New Roman" w:hAnsi="Times New Roman" w:cs="Times New Roman" w:hint="eastAsia"/>
-          <w:sz w:val="24"/>
-          <w:szCs w:val="24"/>
-        </w:rPr>
         <w:t>.</w:t>
       </w:r>
     </w:p>
     <w:p>
       <w:pPr>
         <w:rPr>
-          <w:rFonts w:ascii="Times New Roman" w:hAnsi="Times New Roman" w:cs="Times New Roman" w:hint="eastAsia"/>
+          <w:rFonts w:ascii="Times New Roman" w:hAnsi="Times New Roman" w:cs="Times New Roman"/>
           <w:sz w:val="24"/>
           <w:szCs w:val="24"/>
         </w:rPr>
@@ -1761,125 +1787,123 @@
     <w:p>
       <w:pPr>
         <w:rPr>
+          <w:rFonts w:ascii="Times New Roman" w:hAnsi="Times New Roman" w:cs="Times New Roman"/>
+          <w:sz w:val="24"/>
+          <w:szCs w:val="24"/>
+        </w:rPr>
+      </w:pPr>
+      <w:r>
+        <w:rPr>
           <w:rFonts w:ascii="Times New Roman" w:hAnsi="Times New Roman" w:cs="Times New Roman" w:hint="eastAsia"/>
           <w:sz w:val="24"/>
           <w:szCs w:val="24"/>
         </w:rPr>
-      </w:pPr>
+        <w:t xml:space="preserve">We should link </w:t>
+      </w:r>
+      <w:r>
+        <w:rPr>
+          <w:rFonts w:ascii="Times New Roman" w:hAnsi="Times New Roman" w:cs="Times New Roman"/>
+          <w:sz w:val="24"/>
+          <w:szCs w:val="24"/>
+        </w:rPr>
+        <w:t xml:space="preserve">all the student on </w:t>
+      </w:r>
       <w:r>
         <w:rPr>
           <w:rFonts w:ascii="Times New Roman" w:hAnsi="Times New Roman" w:cs="Times New Roman" w:hint="eastAsia"/>
           <w:sz w:val="24"/>
           <w:szCs w:val="24"/>
         </w:rPr>
-        <w:t xml:space="preserve">We should link </w:t>
-      </w:r>
-      <w:r>
-        <w:rPr>
-          <w:rFonts w:ascii="Times New Roman" w:hAnsi="Times New Roman" w:cs="Times New Roman"/>
-          <w:sz w:val="24"/>
-          <w:szCs w:val="24"/>
-        </w:rPr>
-        <w:t xml:space="preserve">all the student on </w:t>
-      </w:r>
+        <w:t xml:space="preserve">the live </w:t>
+      </w:r>
+      <w:r>
+        <w:rPr>
+          <w:rFonts w:ascii="Times New Roman" w:hAnsi="Times New Roman" w:cs="Times New Roman"/>
+          <w:sz w:val="24"/>
+          <w:szCs w:val="24"/>
+        </w:rPr>
+        <w:t>chat. So that they can see others’ comment in time.</w:t>
+      </w:r>
+    </w:p>
+    <w:p>
+      <w:pPr>
+        <w:rPr>
+          <w:rFonts w:ascii="Times New Roman" w:hAnsi="Times New Roman" w:cs="Times New Roman"/>
+          <w:sz w:val="24"/>
+          <w:szCs w:val="24"/>
+        </w:rPr>
+      </w:pPr>
+    </w:p>
+    <w:p>
+      <w:pPr>
+        <w:rPr>
+          <w:rFonts w:ascii="Times New Roman" w:hAnsi="Times New Roman" w:cs="Times New Roman"/>
+          <w:b/>
+        </w:rPr>
+      </w:pPr>
+      <w:r>
+        <w:rPr>
+          <w:rFonts w:ascii="Times New Roman" w:hAnsi="Times New Roman" w:cs="Times New Roman"/>
+          <w:b/>
+        </w:rPr>
+        <w:t>Risks - analysis, prevention, management and monitoring</w:t>
+      </w:r>
+    </w:p>
+    <w:p>
+      <w:pPr>
+        <w:rPr>
+          <w:rFonts w:ascii="Times New Roman" w:hAnsi="Times New Roman" w:cs="Times New Roman"/>
+          <w:sz w:val="24"/>
+          <w:szCs w:val="24"/>
+        </w:rPr>
+      </w:pPr>
+      <w:r>
+        <w:rPr>
+          <w:rFonts w:ascii="Times New Roman" w:hAnsi="Times New Roman" w:cs="Times New Roman"/>
+          <w:sz w:val="24"/>
+          <w:szCs w:val="24"/>
+        </w:rPr>
+        <w:t xml:space="preserve">Student may </w:t>
+      </w:r>
+      <w:r>
+        <w:rPr>
+          <w:rFonts w:ascii="Times New Roman" w:hAnsi="Times New Roman" w:cs="Times New Roman"/>
+          <w:sz w:val="24"/>
+          <w:szCs w:val="24"/>
+        </w:rPr>
+        <w:t>be distracted when they are typing things or using their computers.</w:t>
+      </w:r>
+    </w:p>
+    <w:p>
+      <w:pPr>
+        <w:rPr>
+          <w:rFonts w:ascii="Times New Roman" w:hAnsi="Times New Roman" w:cs="Times New Roman"/>
+          <w:sz w:val="24"/>
+          <w:szCs w:val="24"/>
+        </w:rPr>
+      </w:pPr>
       <w:r>
         <w:rPr>
           <w:rFonts w:ascii="Times New Roman" w:hAnsi="Times New Roman" w:cs="Times New Roman" w:hint="eastAsia"/>
           <w:sz w:val="24"/>
           <w:szCs w:val="24"/>
         </w:rPr>
-        <w:t xml:space="preserve">the live </w:t>
-      </w:r>
-      <w:r>
-        <w:rPr>
-          <w:rFonts w:ascii="Times New Roman" w:hAnsi="Times New Roman" w:cs="Times New Roman"/>
-          <w:sz w:val="24"/>
-          <w:szCs w:val="24"/>
-        </w:rPr>
-        <w:t>chat. So that they can see others’ comment in time.</w:t>
-      </w:r>
-      <w:bookmarkStart w:id="0" w:name="_GoBack"/>
-      <w:bookmarkEnd w:id="0"/>
-    </w:p>
-    <w:p>
-      <w:pPr>
-        <w:rPr>
-          <w:rFonts w:ascii="Times New Roman" w:hAnsi="Times New Roman" w:cs="Times New Roman"/>
-          <w:sz w:val="24"/>
-          <w:szCs w:val="24"/>
-        </w:rPr>
-      </w:pPr>
-    </w:p>
-    <w:p>
-      <w:pPr>
-        <w:rPr>
-          <w:rFonts w:ascii="Times New Roman" w:hAnsi="Times New Roman" w:cs="Times New Roman"/>
-          <w:b/>
-        </w:rPr>
-      </w:pPr>
-      <w:r>
-        <w:rPr>
-          <w:rFonts w:ascii="Times New Roman" w:hAnsi="Times New Roman" w:cs="Times New Roman"/>
-          <w:b/>
-        </w:rPr>
-        <w:t>Risks - analysis, prevention, management and monitoring</w:t>
-      </w:r>
-    </w:p>
-    <w:p>
-      <w:pPr>
-        <w:rPr>
-          <w:rFonts w:ascii="Times New Roman" w:hAnsi="Times New Roman" w:cs="Times New Roman"/>
-          <w:sz w:val="24"/>
-          <w:szCs w:val="24"/>
-        </w:rPr>
-      </w:pPr>
-      <w:r>
-        <w:rPr>
-          <w:rFonts w:ascii="Times New Roman" w:hAnsi="Times New Roman" w:cs="Times New Roman"/>
-          <w:sz w:val="24"/>
-          <w:szCs w:val="24"/>
-        </w:rPr>
-        <w:t xml:space="preserve">Student may </w:t>
-      </w:r>
-      <w:r>
-        <w:rPr>
-          <w:rFonts w:ascii="Times New Roman" w:hAnsi="Times New Roman" w:cs="Times New Roman"/>
-          <w:sz w:val="24"/>
-          <w:szCs w:val="24"/>
-        </w:rPr>
-        <w:t>be distracted when they are typing things or using their computers.</w:t>
-      </w:r>
-    </w:p>
-    <w:p>
-      <w:pPr>
-        <w:rPr>
-          <w:rFonts w:ascii="Times New Roman" w:hAnsi="Times New Roman" w:cs="Times New Roman"/>
-          <w:sz w:val="24"/>
-          <w:szCs w:val="24"/>
-        </w:rPr>
-      </w:pPr>
+        <w:t xml:space="preserve">And </w:t>
+      </w:r>
+      <w:r>
+        <w:rPr>
+          <w:rFonts w:ascii="Times New Roman" w:hAnsi="Times New Roman" w:cs="Times New Roman"/>
+          <w:sz w:val="24"/>
+          <w:szCs w:val="24"/>
+        </w:rPr>
+        <w:t>the</w:t>
+      </w:r>
       <w:r>
         <w:rPr>
           <w:rFonts w:ascii="Times New Roman" w:hAnsi="Times New Roman" w:cs="Times New Roman" w:hint="eastAsia"/>
           <w:sz w:val="24"/>
           <w:szCs w:val="24"/>
         </w:rPr>
-        <w:t xml:space="preserve">And </w:t>
-      </w:r>
-      <w:r>
-        <w:rPr>
-          <w:rFonts w:ascii="Times New Roman" w:hAnsi="Times New Roman" w:cs="Times New Roman"/>
-          <w:sz w:val="24"/>
-          <w:szCs w:val="24"/>
-        </w:rPr>
-        <w:t>the</w:t>
-      </w:r>
-      <w:r>
-        <w:rPr>
-          <w:rFonts w:ascii="Times New Roman" w:hAnsi="Times New Roman" w:cs="Times New Roman" w:hint="eastAsia"/>
-          <w:sz w:val="24"/>
-          <w:szCs w:val="24"/>
-        </w:rPr>
         <w:t xml:space="preserve"> </w:t>
       </w:r>
       <w:r>
@@ -2009,12 +2033,16 @@
         <w:rPr>
           <w:rFonts w:ascii="Arial" w:hAnsi="Arial" w:cs="Arial"/>
           <w:b/>
+          <w:sz w:val="28"/>
+          <w:szCs w:val="28"/>
         </w:rPr>
       </w:pPr>
       <w:r>
         <w:rPr>
           <w:rFonts w:ascii="Arial" w:hAnsi="Arial" w:cs="Arial"/>
           <w:b/>
+          <w:sz w:val="28"/>
+          <w:szCs w:val="28"/>
         </w:rPr>
         <w:lastRenderedPageBreak/>
         <w:t>Project team and roles</w:t>
@@ -2023,7 +2051,7 @@
     <w:p>
       <w:pPr>
         <w:rPr>
-          <w:rFonts w:ascii="Arial" w:hAnsi="Arial" w:cs="Arial" w:hint="eastAsia"/>
+          <w:rFonts w:ascii="Arial" w:hAnsi="Arial" w:cs="Arial"/>
           <w:b/>
         </w:rPr>
       </w:pPr>
@@ -2032,6 +2060,356 @@
       <w:pPr>
         <w:rPr>
           <w:rFonts w:ascii="Times New Roman" w:hAnsi="Times New Roman" w:cs="Times New Roman" w:hint="eastAsia"/>
+          <w:b/>
+          <w:sz w:val="30"/>
+          <w:szCs w:val="30"/>
+        </w:rPr>
+      </w:pPr>
+      <w:r>
+        <w:rPr>
+          <w:rFonts w:ascii="Times New Roman" w:hAnsi="Times New Roman" w:cs="Times New Roman" w:hint="eastAsia"/>
+          <w:b/>
+          <w:sz w:val="28"/>
+          <w:szCs w:val="28"/>
+        </w:rPr>
+        <w:t>Guide</w:t>
+      </w:r>
+      <w:r>
+        <w:rPr>
+          <w:rFonts w:ascii="Times New Roman" w:hAnsi="Times New Roman" w:cs="Times New Roman"/>
+          <w:b/>
+          <w:sz w:val="30"/>
+          <w:szCs w:val="30"/>
+        </w:rPr>
+        <w:t>:</w:t>
+      </w:r>
+    </w:p>
+    <w:p>
+      <w:pPr>
+        <w:rPr>
+          <w:rFonts w:ascii="Times New Roman" w:hAnsi="Times New Roman" w:cs="Times New Roman"/>
+          <w:sz w:val="24"/>
+          <w:szCs w:val="24"/>
+        </w:rPr>
+      </w:pPr>
+      <w:r>
+        <w:rPr>
+          <w:rFonts w:ascii="Times New Roman" w:hAnsi="Times New Roman" w:cs="Times New Roman"/>
+          <w:b/>
+          <w:sz w:val="24"/>
+          <w:szCs w:val="24"/>
+        </w:rPr>
+        <w:t xml:space="preserve">“New” Button: </w:t>
+      </w:r>
+      <w:r>
+        <w:rPr>
+          <w:rFonts w:ascii="Times New Roman" w:hAnsi="Times New Roman" w:cs="Times New Roman"/>
+          <w:sz w:val="24"/>
+          <w:szCs w:val="24"/>
+        </w:rPr>
+        <w:t>start a new class, you can choose your role as student or professor.</w:t>
+      </w:r>
+    </w:p>
+    <w:p>
+      <w:pPr>
+        <w:rPr>
+          <w:rFonts w:ascii="Times New Roman" w:hAnsi="Times New Roman" w:cs="Times New Roman"/>
+          <w:sz w:val="24"/>
+          <w:szCs w:val="24"/>
+        </w:rPr>
+      </w:pPr>
+      <w:r>
+        <w:rPr>
+          <w:rFonts w:ascii="Times New Roman" w:hAnsi="Times New Roman" w:cs="Times New Roman"/>
+          <w:b/>
+          <w:sz w:val="24"/>
+          <w:szCs w:val="24"/>
+        </w:rPr>
+        <w:t>“About” Button :</w:t>
+      </w:r>
+      <w:r>
+        <w:rPr>
+          <w:rFonts w:ascii="Times New Roman" w:hAnsi="Times New Roman" w:cs="Times New Roman"/>
+          <w:sz w:val="24"/>
+          <w:szCs w:val="24"/>
+        </w:rPr>
+        <w:t xml:space="preserve"> to see the guide, project owner and developers.</w:t>
+      </w:r>
+    </w:p>
+    <w:p>
+      <w:pPr>
+        <w:rPr>
+          <w:rFonts w:ascii="Times New Roman" w:hAnsi="Times New Roman" w:cs="Times New Roman"/>
+          <w:sz w:val="24"/>
+          <w:szCs w:val="24"/>
+        </w:rPr>
+      </w:pPr>
+      <w:r>
+        <w:rPr>
+          <w:rFonts w:ascii="Times New Roman" w:hAnsi="Times New Roman" w:cs="Times New Roman"/>
+          <w:b/>
+          <w:sz w:val="24"/>
+          <w:szCs w:val="24"/>
+        </w:rPr>
+        <w:t>“Login” Button :</w:t>
+      </w:r>
+      <w:r>
+        <w:rPr>
+          <w:rFonts w:ascii="Times New Roman" w:hAnsi="Times New Roman" w:cs="Times New Roman"/>
+          <w:sz w:val="24"/>
+          <w:szCs w:val="24"/>
+        </w:rPr>
+        <w:t>After enter the access code and CruzID, pressing login button, then you can see the lecture page.</w:t>
+      </w:r>
+    </w:p>
+    <w:p>
+      <w:pPr>
+        <w:rPr>
+          <w:rFonts w:ascii="Times New Roman" w:hAnsi="Times New Roman" w:cs="Times New Roman"/>
+          <w:sz w:val="24"/>
+          <w:szCs w:val="24"/>
+        </w:rPr>
+      </w:pPr>
+      <w:r>
+        <w:rPr>
+          <w:rFonts w:ascii="Times New Roman" w:hAnsi="Times New Roman" w:cs="Times New Roman"/>
+          <w:b/>
+          <w:sz w:val="24"/>
+          <w:szCs w:val="24"/>
+        </w:rPr>
+        <w:t>“Start Class!” Button:</w:t>
+      </w:r>
+      <w:r>
+        <w:rPr>
+          <w:rFonts w:ascii="Times New Roman" w:hAnsi="Times New Roman" w:cs="Times New Roman"/>
+          <w:sz w:val="24"/>
+          <w:szCs w:val="24"/>
+        </w:rPr>
+        <w:t xml:space="preserve"> After professor upload the PPT and they make sure the PPT is what they want, click “Strat Class” to start a lecture. </w:t>
+      </w:r>
+    </w:p>
+    <w:p>
+      <w:pPr>
+        <w:rPr>
+          <w:rFonts w:ascii="Times New Roman" w:hAnsi="Times New Roman" w:cs="Times New Roman"/>
+          <w:sz w:val="24"/>
+          <w:szCs w:val="24"/>
+        </w:rPr>
+      </w:pPr>
+      <w:r>
+        <w:rPr>
+          <w:rFonts w:ascii="Times New Roman" w:hAnsi="Times New Roman" w:cs="Times New Roman"/>
+          <w:b/>
+          <w:sz w:val="24"/>
+          <w:szCs w:val="24"/>
+        </w:rPr>
+        <w:t xml:space="preserve">“Send” Button: </w:t>
+      </w:r>
+      <w:r>
+        <w:rPr>
+          <w:rFonts w:ascii="Times New Roman" w:hAnsi="Times New Roman" w:cs="Times New Roman"/>
+          <w:sz w:val="24"/>
+          <w:szCs w:val="24"/>
+        </w:rPr>
+        <w:t xml:space="preserve">Students can send the words which they typed on the </w:t>
+      </w:r>
+      <w:r>
+        <w:rPr>
+          <w:rFonts w:ascii="Times New Roman" w:hAnsi="Times New Roman" w:cs="Times New Roman" w:hint="eastAsia"/>
+          <w:sz w:val="24"/>
+          <w:szCs w:val="24"/>
+        </w:rPr>
+        <w:t>in</w:t>
+      </w:r>
+      <w:r>
+        <w:rPr>
+          <w:rFonts w:ascii="Times New Roman" w:hAnsi="Times New Roman" w:cs="Times New Roman"/>
+          <w:sz w:val="24"/>
+          <w:szCs w:val="24"/>
+        </w:rPr>
+        <w:t xml:space="preserve">put area to the live chatting room. </w:t>
+      </w:r>
+    </w:p>
+    <w:p>
+      <w:pPr>
+        <w:rPr>
+          <w:rFonts w:ascii="Times New Roman" w:hAnsi="Times New Roman" w:cs="Times New Roman"/>
+          <w:sz w:val="24"/>
+          <w:szCs w:val="24"/>
+        </w:rPr>
+      </w:pPr>
+      <w:r>
+        <w:rPr>
+          <w:rFonts w:ascii="Times New Roman" w:hAnsi="Times New Roman" w:cs="Times New Roman"/>
+          <w:b/>
+          <w:sz w:val="24"/>
+          <w:szCs w:val="24"/>
+        </w:rPr>
+        <w:t xml:space="preserve">“Download” Button: </w:t>
+      </w:r>
+      <w:r>
+        <w:rPr>
+          <w:rFonts w:ascii="Times New Roman" w:hAnsi="Times New Roman" w:cs="Times New Roman"/>
+          <w:sz w:val="24"/>
+          <w:szCs w:val="24"/>
+        </w:rPr>
+        <w:t>Going to download pages to download chat log and PPT.</w:t>
+      </w:r>
+    </w:p>
+    <w:p>
+      <w:pPr>
+        <w:rPr>
+          <w:rFonts w:ascii="Times New Roman" w:hAnsi="Times New Roman" w:cs="Times New Roman"/>
+          <w:b/>
+          <w:sz w:val="24"/>
+          <w:szCs w:val="24"/>
+        </w:rPr>
+      </w:pPr>
+      <w:r>
+        <w:rPr>
+          <w:rFonts w:ascii="Times New Roman" w:hAnsi="Times New Roman" w:cs="Times New Roman"/>
+          <w:b/>
+          <w:sz w:val="24"/>
+          <w:szCs w:val="24"/>
+        </w:rPr>
+        <w:t>“”</w:t>
+      </w:r>
+    </w:p>
+    <w:p>
+      <w:pPr>
+        <w:rPr>
+          <w:rFonts w:ascii="Times New Roman" w:hAnsi="Times New Roman" w:cs="Times New Roman"/>
+          <w:b/>
+          <w:sz w:val="24"/>
+          <w:szCs w:val="24"/>
+        </w:rPr>
+      </w:pPr>
+      <w:r>
+        <w:rPr>
+          <w:rFonts w:ascii="Times New Roman" w:hAnsi="Times New Roman" w:cs="Times New Roman" w:hint="eastAsia"/>
+          <w:b/>
+          <w:sz w:val="24"/>
+          <w:szCs w:val="24"/>
+        </w:rPr>
+        <w:t xml:space="preserve">Login page: </w:t>
+      </w:r>
+    </w:p>
+    <w:p>
+      <w:pPr>
+        <w:rPr>
+          <w:rFonts w:ascii="Times New Roman" w:hAnsi="Times New Roman" w:cs="Times New Roman"/>
+          <w:sz w:val="24"/>
+          <w:szCs w:val="24"/>
+        </w:rPr>
+      </w:pPr>
+      <w:r>
+        <w:rPr>
+          <w:rFonts w:ascii="Times New Roman" w:hAnsi="Times New Roman" w:cs="Times New Roman"/>
+          <w:sz w:val="24"/>
+          <w:szCs w:val="24"/>
+        </w:rPr>
+        <w:t>The left side is student login part, students need to enter the access code that professors give and their CruzID to login in to Chedu.</w:t>
+      </w:r>
+    </w:p>
+    <w:p>
+      <w:pPr>
+        <w:rPr>
+          <w:rFonts w:ascii="Times New Roman" w:hAnsi="Times New Roman" w:cs="Times New Roman"/>
+          <w:sz w:val="24"/>
+          <w:szCs w:val="24"/>
+        </w:rPr>
+      </w:pPr>
+      <w:r>
+        <w:rPr>
+          <w:rFonts w:ascii="Times New Roman" w:hAnsi="Times New Roman" w:cs="Times New Roman"/>
+          <w:sz w:val="24"/>
+          <w:szCs w:val="24"/>
+        </w:rPr>
+        <w:t xml:space="preserve">The right side is professor’s uploading file part, professors need to upload their PPT slide to start using Chedu. After login, there will be </w:t>
+      </w:r>
+      <w:r>
+        <w:rPr>
+          <w:rFonts w:ascii="Times New Roman" w:hAnsi="Times New Roman" w:cs="Times New Roman"/>
+          <w:sz w:val="24"/>
+          <w:szCs w:val="24"/>
+        </w:rPr>
+        <w:t xml:space="preserve">a code generated by system to let students access the class. </w:t>
+      </w:r>
+    </w:p>
+    <w:p>
+      <w:pPr>
+        <w:rPr>
+          <w:rFonts w:ascii="Times New Roman" w:hAnsi="Times New Roman" w:cs="Times New Roman"/>
+          <w:sz w:val="24"/>
+          <w:szCs w:val="24"/>
+        </w:rPr>
+      </w:pPr>
+    </w:p>
+    <w:p>
+      <w:pPr>
+        <w:rPr>
+          <w:rFonts w:ascii="Times New Roman" w:hAnsi="Times New Roman" w:cs="Times New Roman"/>
+          <w:b/>
+          <w:sz w:val="24"/>
+          <w:szCs w:val="24"/>
+        </w:rPr>
+      </w:pPr>
+      <w:r>
+        <w:rPr>
+          <w:rFonts w:ascii="Times New Roman" w:hAnsi="Times New Roman" w:cs="Times New Roman"/>
+          <w:b/>
+          <w:sz w:val="24"/>
+          <w:szCs w:val="24"/>
+        </w:rPr>
+        <w:t>Lecture page:</w:t>
+      </w:r>
+    </w:p>
+    <w:p>
+      <w:pPr>
+        <w:rPr>
+          <w:rFonts w:ascii="Times New Roman" w:hAnsi="Times New Roman" w:cs="Times New Roman"/>
+          <w:sz w:val="24"/>
+          <w:szCs w:val="24"/>
+        </w:rPr>
+      </w:pPr>
+      <w:r>
+        <w:rPr>
+          <w:rFonts w:ascii="Times New Roman" w:hAnsi="Times New Roman" w:cs="Times New Roman"/>
+          <w:sz w:val="24"/>
+          <w:szCs w:val="24"/>
+        </w:rPr>
+        <w:t>The left side is PPT slide which is same as the normal class.</w:t>
+      </w:r>
+    </w:p>
+    <w:p>
+      <w:pPr>
+        <w:rPr>
+          <w:rFonts w:ascii="Times New Roman" w:hAnsi="Times New Roman" w:cs="Times New Roman"/>
+          <w:sz w:val="24"/>
+          <w:szCs w:val="24"/>
+        </w:rPr>
+      </w:pPr>
+      <w:r>
+        <w:rPr>
+          <w:rFonts w:ascii="Times New Roman" w:hAnsi="Times New Roman" w:cs="Times New Roman"/>
+          <w:sz w:val="24"/>
+          <w:szCs w:val="24"/>
+        </w:rPr>
+        <w:t xml:space="preserve">The right side is live chatting area that students can </w:t>
+      </w:r>
+      <w:r>
+        <w:rPr>
+          <w:rFonts w:ascii="Times New Roman" w:hAnsi="Times New Roman" w:cs="Times New Roman"/>
+          <w:sz w:val="24"/>
+          <w:szCs w:val="24"/>
+        </w:rPr>
+        <w:t>type their words and see others’ comments.</w:t>
+      </w:r>
+    </w:p>
+    <w:p>
+      <w:pPr>
+        <w:rPr>
+          <w:rFonts w:ascii="Times New Roman" w:hAnsi="Times New Roman" w:cs="Times New Roman"/>
           <w:sz w:val="24"/>
           <w:szCs w:val="24"/>
         </w:rPr>
